--- a/ADVANCED DATABASE PROJECT.docx
+++ b/ADVANCED DATABASE PROJECT.docx
@@ -937,8 +937,6 @@
         </w:rPr>
         <w:t xml:space="preserve"> stored procedure that demonstrates how to automate complex calculations. You can include additional examples of SQL queries relevant to your specific needs.</w:t>
       </w:r>
-      <w:bookmarkStart w:id="0" w:name="_GoBack"/>
-      <w:bookmarkEnd w:id="0"/>
     </w:p>
     <w:p>
       <w:pPr>
@@ -1194,6 +1192,7 @@
           <w:szCs w:val="24"/>
         </w:rPr>
       </w:pPr>
+      <w:bookmarkStart w:id="0" w:name="_GoBack"/>
       <w:r>
         <w:rPr>
           <w:rFonts w:ascii="Arial" w:eastAsia="Times New Roman" w:hAnsi="Arial" w:cs="Times New Roman"/>
@@ -1209,7 +1208,7 @@
           <wp:inline distT="0" distB="0" distL="0" distR="0">
             <wp:extent cx="5943600" cy="3471545"/>
             <wp:effectExtent l="0" t="0" r="0" b="0"/>
-            <wp:docPr id="1" name="Picture 1"/>
+            <wp:docPr id="2" name="Picture 2"/>
             <wp:cNvGraphicFramePr>
               <a:graphicFrameLocks xmlns:a="http://schemas.openxmlformats.org/drawingml/2006/main" noChangeAspect="1"/>
             </wp:cNvGraphicFramePr>
@@ -1217,7 +1216,7 @@
               <a:graphicData uri="http://schemas.openxmlformats.org/drawingml/2006/picture">
                 <pic:pic xmlns:pic="http://schemas.openxmlformats.org/drawingml/2006/picture">
                   <pic:nvPicPr>
-                    <pic:cNvPr id="1" name="VRM-ER.drawio.png"/>
+                    <pic:cNvPr id="2" name="VRM-ER.png"/>
                     <pic:cNvPicPr/>
                   </pic:nvPicPr>
                   <pic:blipFill>
@@ -1248,6 +1247,7 @@
         </w:drawing>
       </w:r>
     </w:p>
+    <w:bookmarkEnd w:id="0"/>
     <w:p>
       <w:pPr>
         <w:spacing w:before="660" w:after="240" w:line="360" w:lineRule="atLeast"/>
@@ -3403,7 +3403,7 @@
 </file>
 
 <file path=customXml/itemProps1.xml><?xml version="1.0" encoding="utf-8"?>
-<ds:datastoreItem xmlns:ds="http://schemas.openxmlformats.org/officeDocument/2006/customXml" ds:itemID="{FC3523AE-7000-49FB-B762-D7EE8E474062}">
+<ds:datastoreItem xmlns:ds="http://schemas.openxmlformats.org/officeDocument/2006/customXml" ds:itemID="{83438102-CB52-48C1-9D73-8DB9D890165E}">
   <ds:schemaRefs>
     <ds:schemaRef ds:uri="http://schemas.openxmlformats.org/officeDocument/2006/bibliography"/>
   </ds:schemaRefs>

--- a/ADVANCED DATABASE PROJECT.docx
+++ b/ADVANCED DATABASE PROJECT.docx
@@ -1174,41 +1174,16 @@
       </w:r>
     </w:p>
     <w:p>
-      <w:pPr>
-        <w:pStyle w:val="Heading3"/>
-      </w:pPr>
-    </w:p>
-    <w:p>
-      <w:pPr>
-        <w:spacing w:before="660" w:after="240" w:line="360" w:lineRule="atLeast"/>
-        <w:ind w:firstLine="720"/>
-        <w:outlineLvl w:val="2"/>
-        <w:rPr>
-          <w:rFonts w:ascii="Arial" w:eastAsia="Times New Roman" w:hAnsi="Arial" w:cs="Times New Roman"/>
-          <w:b/>
-          <w:bCs/>
-          <w:color w:val="1F1F1F"/>
-          <w:sz w:val="24"/>
-          <w:szCs w:val="24"/>
-        </w:rPr>
-      </w:pPr>
-      <w:bookmarkStart w:id="0" w:name="_GoBack"/>
-      <w:r>
-        <w:rPr>
-          <w:rFonts w:ascii="Arial" w:eastAsia="Times New Roman" w:hAnsi="Arial" w:cs="Times New Roman"/>
-          <w:b/>
-          <w:bCs/>
+      <w:r>
+        <w:rPr>
           <w:noProof/>
-          <w:color w:val="1F1F1F"/>
-          <w:sz w:val="24"/>
-          <w:szCs w:val="24"/>
         </w:rPr>
         <w:lastRenderedPageBreak/>
         <w:drawing>
           <wp:inline distT="0" distB="0" distL="0" distR="0">
-            <wp:extent cx="5943600" cy="3471545"/>
-            <wp:effectExtent l="0" t="0" r="0" b="0"/>
-            <wp:docPr id="2" name="Picture 2"/>
+            <wp:extent cx="5943600" cy="3826510"/>
+            <wp:effectExtent l="0" t="0" r="0" b="2540"/>
+            <wp:docPr id="3" name="Picture 3"/>
             <wp:cNvGraphicFramePr>
               <a:graphicFrameLocks xmlns:a="http://schemas.openxmlformats.org/drawingml/2006/main" noChangeAspect="1"/>
             </wp:cNvGraphicFramePr>
@@ -1216,7 +1191,7 @@
               <a:graphicData uri="http://schemas.openxmlformats.org/drawingml/2006/picture">
                 <pic:pic xmlns:pic="http://schemas.openxmlformats.org/drawingml/2006/picture">
                   <pic:nvPicPr>
-                    <pic:cNvPr id="2" name="VRM-ER.png"/>
+                    <pic:cNvPr id="3" name="ER-Diagram.png"/>
                     <pic:cNvPicPr/>
                   </pic:nvPicPr>
                   <pic:blipFill>
@@ -1234,7 +1209,7 @@
                   <pic:spPr>
                     <a:xfrm>
                       <a:off x="0" y="0"/>
-                      <a:ext cx="5943600" cy="3471545"/>
+                      <a:ext cx="5943600" cy="3826510"/>
                     </a:xfrm>
                     <a:prstGeom prst="rect">
                       <a:avLst/>
@@ -1247,7 +1222,6 @@
         </w:drawing>
       </w:r>
     </w:p>
-    <w:bookmarkEnd w:id="0"/>
     <w:p>
       <w:pPr>
         <w:spacing w:before="660" w:after="240" w:line="360" w:lineRule="atLeast"/>
@@ -1270,7 +1244,125 @@
           <w:sz w:val="24"/>
           <w:szCs w:val="24"/>
         </w:rPr>
-        <w:t>5. Conclusion</w:t>
+        <w:t>5</w:t>
+      </w:r>
+      <w:r>
+        <w:rPr>
+          <w:rFonts w:ascii="Arial" w:eastAsia="Times New Roman" w:hAnsi="Arial" w:cs="Times New Roman"/>
+          <w:b/>
+          <w:bCs/>
+          <w:color w:val="1F1F1F"/>
+          <w:sz w:val="24"/>
+          <w:szCs w:val="24"/>
+        </w:rPr>
+        <w:t xml:space="preserve">. </w:t>
+      </w:r>
+      <w:r>
+        <w:rPr>
+          <w:rFonts w:ascii="Arial" w:eastAsia="Times New Roman" w:hAnsi="Arial" w:cs="Times New Roman"/>
+          <w:b/>
+          <w:bCs/>
+          <w:color w:val="1F1F1F"/>
+          <w:sz w:val="24"/>
+          <w:szCs w:val="24"/>
+        </w:rPr>
+        <w:t xml:space="preserve">Updated Section </w:t>
+      </w:r>
+      <w:bookmarkStart w:id="0" w:name="_GoBack"/>
+      <w:bookmarkEnd w:id="0"/>
+    </w:p>
+    <w:p>
+      <w:pPr>
+        <w:pStyle w:val="ListParagraph"/>
+        <w:numPr>
+          <w:ilvl w:val="0"/>
+          <w:numId w:val="9"/>
+        </w:numPr>
+      </w:pPr>
+      <w:r>
+        <w:t xml:space="preserve">Added a </w:t>
+      </w:r>
+      <w:r>
+        <w:rPr>
+          <w:b/>
+        </w:rPr>
+        <w:t>user authentication</w:t>
+      </w:r>
+      <w:r>
+        <w:t xml:space="preserve"> table to authenticate users during payment.</w:t>
+      </w:r>
+    </w:p>
+    <w:p>
+      <w:r>
+        <w:tab/>
+        <w:t xml:space="preserve">It </w:t>
+      </w:r>
+      <w:proofErr w:type="gramStart"/>
+      <w:r>
+        <w:t>keep</w:t>
+      </w:r>
+      <w:proofErr w:type="gramEnd"/>
+      <w:r>
+        <w:t xml:space="preserve"> truck of the person who made the record of payment after repair, thus either </w:t>
+      </w:r>
+    </w:p>
+    <w:p>
+      <w:r>
+        <w:tab/>
+        <w:t xml:space="preserve">the database administrator or a database user or the customer. </w:t>
+      </w:r>
+    </w:p>
+    <w:p>
+      <w:pPr>
+        <w:pStyle w:val="ListParagraph"/>
+        <w:numPr>
+          <w:ilvl w:val="0"/>
+          <w:numId w:val="9"/>
+        </w:numPr>
+      </w:pPr>
+      <w:r>
+        <w:t>Updated ER-Diagram.</w:t>
+      </w:r>
+    </w:p>
+    <w:p>
+      <w:r>
+        <w:tab/>
+      </w:r>
+    </w:p>
+    <w:p>
+      <w:pPr>
+        <w:spacing w:before="660" w:after="240" w:line="360" w:lineRule="atLeast"/>
+        <w:outlineLvl w:val="2"/>
+        <w:rPr>
+          <w:rFonts w:ascii="Arial" w:eastAsia="Times New Roman" w:hAnsi="Arial" w:cs="Times New Roman"/>
+          <w:b/>
+          <w:bCs/>
+          <w:color w:val="1F1F1F"/>
+          <w:sz w:val="24"/>
+          <w:szCs w:val="24"/>
+        </w:rPr>
+      </w:pPr>
+      <w:r>
+        <w:rPr>
+          <w:rFonts w:ascii="Arial" w:eastAsia="Times New Roman" w:hAnsi="Arial" w:cs="Times New Roman"/>
+          <w:b/>
+          <w:bCs/>
+          <w:color w:val="1F1F1F"/>
+          <w:sz w:val="24"/>
+          <w:szCs w:val="24"/>
+        </w:rPr>
+        <w:t>6</w:t>
+      </w:r>
+      <w:r>
+        <w:rPr>
+          <w:rFonts w:ascii="Arial" w:eastAsia="Times New Roman" w:hAnsi="Arial" w:cs="Times New Roman"/>
+          <w:b/>
+          <w:bCs/>
+          <w:color w:val="1F1F1F"/>
+          <w:sz w:val="24"/>
+          <w:szCs w:val="24"/>
+        </w:rPr>
+        <w:t>. Conclusion</w:t>
       </w:r>
     </w:p>
     <w:p>
@@ -2319,9 +2411,235 @@
     </w:lvl>
   </w:abstractNum>
   <w:abstractNum w:abstractNumId="6" w15:restartNumberingAfterBreak="0">
+    <w:nsid w:val="61AF372B"/>
+    <w:multiLevelType w:val="hybridMultilevel"/>
+    <w:tmpl w:val="71843086"/>
+    <w:lvl w:ilvl="0" w:tplc="04090001">
+      <w:start w:val="1"/>
+      <w:numFmt w:val="bullet"/>
+      <w:lvlText w:val=""/>
+      <w:lvlJc w:val="left"/>
+      <w:pPr>
+        <w:ind w:left="1440" w:hanging="360"/>
+      </w:pPr>
+      <w:rPr>
+        <w:rFonts w:ascii="Symbol" w:hAnsi="Symbol" w:hint="default"/>
+      </w:rPr>
+    </w:lvl>
+    <w:lvl w:ilvl="1" w:tplc="04090003">
+      <w:start w:val="1"/>
+      <w:numFmt w:val="bullet"/>
+      <w:lvlText w:val="o"/>
+      <w:lvlJc w:val="left"/>
+      <w:pPr>
+        <w:ind w:left="2160" w:hanging="360"/>
+      </w:pPr>
+      <w:rPr>
+        <w:rFonts w:ascii="Courier New" w:hAnsi="Courier New" w:cs="Courier New" w:hint="default"/>
+      </w:rPr>
+    </w:lvl>
+    <w:lvl w:ilvl="2" w:tplc="04090005" w:tentative="1">
+      <w:start w:val="1"/>
+      <w:numFmt w:val="bullet"/>
+      <w:lvlText w:val=""/>
+      <w:lvlJc w:val="left"/>
+      <w:pPr>
+        <w:ind w:left="2880" w:hanging="360"/>
+      </w:pPr>
+      <w:rPr>
+        <w:rFonts w:ascii="Wingdings" w:hAnsi="Wingdings" w:hint="default"/>
+      </w:rPr>
+    </w:lvl>
+    <w:lvl w:ilvl="3" w:tplc="04090001" w:tentative="1">
+      <w:start w:val="1"/>
+      <w:numFmt w:val="bullet"/>
+      <w:lvlText w:val=""/>
+      <w:lvlJc w:val="left"/>
+      <w:pPr>
+        <w:ind w:left="3600" w:hanging="360"/>
+      </w:pPr>
+      <w:rPr>
+        <w:rFonts w:ascii="Symbol" w:hAnsi="Symbol" w:hint="default"/>
+      </w:rPr>
+    </w:lvl>
+    <w:lvl w:ilvl="4" w:tplc="04090003" w:tentative="1">
+      <w:start w:val="1"/>
+      <w:numFmt w:val="bullet"/>
+      <w:lvlText w:val="o"/>
+      <w:lvlJc w:val="left"/>
+      <w:pPr>
+        <w:ind w:left="4320" w:hanging="360"/>
+      </w:pPr>
+      <w:rPr>
+        <w:rFonts w:ascii="Courier New" w:hAnsi="Courier New" w:cs="Courier New" w:hint="default"/>
+      </w:rPr>
+    </w:lvl>
+    <w:lvl w:ilvl="5" w:tplc="04090005" w:tentative="1">
+      <w:start w:val="1"/>
+      <w:numFmt w:val="bullet"/>
+      <w:lvlText w:val=""/>
+      <w:lvlJc w:val="left"/>
+      <w:pPr>
+        <w:ind w:left="5040" w:hanging="360"/>
+      </w:pPr>
+      <w:rPr>
+        <w:rFonts w:ascii="Wingdings" w:hAnsi="Wingdings" w:hint="default"/>
+      </w:rPr>
+    </w:lvl>
+    <w:lvl w:ilvl="6" w:tplc="04090001" w:tentative="1">
+      <w:start w:val="1"/>
+      <w:numFmt w:val="bullet"/>
+      <w:lvlText w:val=""/>
+      <w:lvlJc w:val="left"/>
+      <w:pPr>
+        <w:ind w:left="5760" w:hanging="360"/>
+      </w:pPr>
+      <w:rPr>
+        <w:rFonts w:ascii="Symbol" w:hAnsi="Symbol" w:hint="default"/>
+      </w:rPr>
+    </w:lvl>
+    <w:lvl w:ilvl="7" w:tplc="04090003" w:tentative="1">
+      <w:start w:val="1"/>
+      <w:numFmt w:val="bullet"/>
+      <w:lvlText w:val="o"/>
+      <w:lvlJc w:val="left"/>
+      <w:pPr>
+        <w:ind w:left="6480" w:hanging="360"/>
+      </w:pPr>
+      <w:rPr>
+        <w:rFonts w:ascii="Courier New" w:hAnsi="Courier New" w:cs="Courier New" w:hint="default"/>
+      </w:rPr>
+    </w:lvl>
+    <w:lvl w:ilvl="8" w:tplc="04090005" w:tentative="1">
+      <w:start w:val="1"/>
+      <w:numFmt w:val="bullet"/>
+      <w:lvlText w:val=""/>
+      <w:lvlJc w:val="left"/>
+      <w:pPr>
+        <w:ind w:left="7200" w:hanging="360"/>
+      </w:pPr>
+      <w:rPr>
+        <w:rFonts w:ascii="Wingdings" w:hAnsi="Wingdings" w:hint="default"/>
+      </w:rPr>
+    </w:lvl>
+  </w:abstractNum>
+  <w:abstractNum w:abstractNumId="7" w15:restartNumberingAfterBreak="0">
+    <w:nsid w:val="6A7B42C4"/>
+    <w:multiLevelType w:val="hybridMultilevel"/>
+    <w:tmpl w:val="BB82228E"/>
+    <w:lvl w:ilvl="0" w:tplc="04090001">
+      <w:start w:val="1"/>
+      <w:numFmt w:val="bullet"/>
+      <w:lvlText w:val=""/>
+      <w:lvlJc w:val="left"/>
+      <w:pPr>
+        <w:ind w:left="720" w:hanging="360"/>
+      </w:pPr>
+      <w:rPr>
+        <w:rFonts w:ascii="Symbol" w:hAnsi="Symbol" w:hint="default"/>
+      </w:rPr>
+    </w:lvl>
+    <w:lvl w:ilvl="1" w:tplc="04090003" w:tentative="1">
+      <w:start w:val="1"/>
+      <w:numFmt w:val="bullet"/>
+      <w:lvlText w:val="o"/>
+      <w:lvlJc w:val="left"/>
+      <w:pPr>
+        <w:ind w:left="1440" w:hanging="360"/>
+      </w:pPr>
+      <w:rPr>
+        <w:rFonts w:ascii="Courier New" w:hAnsi="Courier New" w:cs="Courier New" w:hint="default"/>
+      </w:rPr>
+    </w:lvl>
+    <w:lvl w:ilvl="2" w:tplc="04090005" w:tentative="1">
+      <w:start w:val="1"/>
+      <w:numFmt w:val="bullet"/>
+      <w:lvlText w:val=""/>
+      <w:lvlJc w:val="left"/>
+      <w:pPr>
+        <w:ind w:left="2160" w:hanging="360"/>
+      </w:pPr>
+      <w:rPr>
+        <w:rFonts w:ascii="Wingdings" w:hAnsi="Wingdings" w:hint="default"/>
+      </w:rPr>
+    </w:lvl>
+    <w:lvl w:ilvl="3" w:tplc="04090001" w:tentative="1">
+      <w:start w:val="1"/>
+      <w:numFmt w:val="bullet"/>
+      <w:lvlText w:val=""/>
+      <w:lvlJc w:val="left"/>
+      <w:pPr>
+        <w:ind w:left="2880" w:hanging="360"/>
+      </w:pPr>
+      <w:rPr>
+        <w:rFonts w:ascii="Symbol" w:hAnsi="Symbol" w:hint="default"/>
+      </w:rPr>
+    </w:lvl>
+    <w:lvl w:ilvl="4" w:tplc="04090003" w:tentative="1">
+      <w:start w:val="1"/>
+      <w:numFmt w:val="bullet"/>
+      <w:lvlText w:val="o"/>
+      <w:lvlJc w:val="left"/>
+      <w:pPr>
+        <w:ind w:left="3600" w:hanging="360"/>
+      </w:pPr>
+      <w:rPr>
+        <w:rFonts w:ascii="Courier New" w:hAnsi="Courier New" w:cs="Courier New" w:hint="default"/>
+      </w:rPr>
+    </w:lvl>
+    <w:lvl w:ilvl="5" w:tplc="04090005" w:tentative="1">
+      <w:start w:val="1"/>
+      <w:numFmt w:val="bullet"/>
+      <w:lvlText w:val=""/>
+      <w:lvlJc w:val="left"/>
+      <w:pPr>
+        <w:ind w:left="4320" w:hanging="360"/>
+      </w:pPr>
+      <w:rPr>
+        <w:rFonts w:ascii="Wingdings" w:hAnsi="Wingdings" w:hint="default"/>
+      </w:rPr>
+    </w:lvl>
+    <w:lvl w:ilvl="6" w:tplc="04090001" w:tentative="1">
+      <w:start w:val="1"/>
+      <w:numFmt w:val="bullet"/>
+      <w:lvlText w:val=""/>
+      <w:lvlJc w:val="left"/>
+      <w:pPr>
+        <w:ind w:left="5040" w:hanging="360"/>
+      </w:pPr>
+      <w:rPr>
+        <w:rFonts w:ascii="Symbol" w:hAnsi="Symbol" w:hint="default"/>
+      </w:rPr>
+    </w:lvl>
+    <w:lvl w:ilvl="7" w:tplc="04090003" w:tentative="1">
+      <w:start w:val="1"/>
+      <w:numFmt w:val="bullet"/>
+      <w:lvlText w:val="o"/>
+      <w:lvlJc w:val="left"/>
+      <w:pPr>
+        <w:ind w:left="5760" w:hanging="360"/>
+      </w:pPr>
+      <w:rPr>
+        <w:rFonts w:ascii="Courier New" w:hAnsi="Courier New" w:cs="Courier New" w:hint="default"/>
+      </w:rPr>
+    </w:lvl>
+    <w:lvl w:ilvl="8" w:tplc="04090005" w:tentative="1">
+      <w:start w:val="1"/>
+      <w:numFmt w:val="bullet"/>
+      <w:lvlText w:val=""/>
+      <w:lvlJc w:val="left"/>
+      <w:pPr>
+        <w:ind w:left="6480" w:hanging="360"/>
+      </w:pPr>
+      <w:rPr>
+        <w:rFonts w:ascii="Wingdings" w:hAnsi="Wingdings" w:hint="default"/>
+      </w:rPr>
+    </w:lvl>
+  </w:abstractNum>
+  <w:abstractNum w:abstractNumId="8" w15:restartNumberingAfterBreak="0">
     <w:nsid w:val="7D3A7799"/>
     <w:multiLevelType w:val="multilevel"/>
-    <w:tmpl w:val="D836335C"/>
+    <w:tmpl w:val="EDA093AE"/>
     <w:lvl w:ilvl="0">
       <w:start w:val="1"/>
       <w:numFmt w:val="bullet"/>
@@ -2338,20 +2656,16 @@
         <w:sz w:val="20"/>
       </w:rPr>
     </w:lvl>
-    <w:lvl w:ilvl="1" w:tentative="1">
-      <w:start w:val="1"/>
-      <w:numFmt w:val="bullet"/>
-      <w:lvlText w:val="o"/>
-      <w:lvlJc w:val="left"/>
-      <w:pPr>
-        <w:tabs>
-          <w:tab w:val="num" w:pos="1440"/>
-        </w:tabs>
+    <w:lvl w:ilvl="1">
+      <w:start w:val="1"/>
+      <w:numFmt w:val="decimal"/>
+      <w:lvlText w:val="%2."/>
+      <w:lvlJc w:val="left"/>
+      <w:pPr>
         <w:ind w:left="1440" w:hanging="360"/>
       </w:pPr>
       <w:rPr>
-        <w:rFonts w:ascii="Courier New" w:hAnsi="Courier New" w:hint="default"/>
-        <w:sz w:val="20"/>
+        <w:rFonts w:hint="default"/>
       </w:rPr>
     </w:lvl>
     <w:lvl w:ilvl="2" w:tentative="1">
@@ -2480,13 +2794,19 @@
     <w:abstractNumId w:val="3"/>
   </w:num>
   <w:num w:numId="5">
-    <w:abstractNumId w:val="6"/>
+    <w:abstractNumId w:val="8"/>
   </w:num>
   <w:num w:numId="6">
     <w:abstractNumId w:val="5"/>
   </w:num>
   <w:num w:numId="7">
     <w:abstractNumId w:val="0"/>
+  </w:num>
+  <w:num w:numId="8">
+    <w:abstractNumId w:val="6"/>
+  </w:num>
+  <w:num w:numId="9">
+    <w:abstractNumId w:val="7"/>
   </w:num>
 </w:numbering>
 </file>
@@ -3100,6 +3420,17 @@
       <w:szCs w:val="32"/>
     </w:rPr>
   </w:style>
+  <w:style w:type="paragraph" w:styleId="ListParagraph">
+    <w:name w:val="List Paragraph"/>
+    <w:basedOn w:val="Normal"/>
+    <w:uiPriority w:val="34"/>
+    <w:qFormat/>
+    <w:rsid w:val="009C644D"/>
+    <w:pPr>
+      <w:ind w:left="720"/>
+      <w:contextualSpacing/>
+    </w:pPr>
+  </w:style>
 </w:styles>
 </file>
 
@@ -3403,7 +3734,7 @@
 </file>
 
 <file path=customXml/itemProps1.xml><?xml version="1.0" encoding="utf-8"?>
-<ds:datastoreItem xmlns:ds="http://schemas.openxmlformats.org/officeDocument/2006/customXml" ds:itemID="{83438102-CB52-48C1-9D73-8DB9D890165E}">
+<ds:datastoreItem xmlns:ds="http://schemas.openxmlformats.org/officeDocument/2006/customXml" ds:itemID="{FC7D0467-75BD-4DA7-9C95-7FF10D533477}">
   <ds:schemaRefs>
     <ds:schemaRef ds:uri="http://schemas.openxmlformats.org/officeDocument/2006/bibliography"/>
   </ds:schemaRefs>
